--- a/CKGMC/一般生/ITメディア学科/2年生/109.映像メディア演習_シラバス.docx
+++ b/CKGMC/一般生/ITメディア学科/2年生/109.映像メディア演習_シラバス.docx
@@ -285,14 +285,10 @@
               <w:rPr>
                 <w:rFonts w:hint="eastAsia"/>
               </w:rPr>
-              <w:t>１</w:t>
+              <w:t>前期</w:t>
             </w:r>
-            <w:r>
-              <w:rPr>
-                <w:rFonts w:hint="eastAsia"/>
-              </w:rPr>
-              <w:t>Q</w:t>
-            </w:r>
+            <w:bookmarkStart w:id="0" w:name="_GoBack"/>
+            <w:bookmarkEnd w:id="0"/>
           </w:p>
         </w:tc>
         <w:tc>
@@ -397,8 +393,6 @@
               </w:rPr>
               <w:t>学科</w:t>
             </w:r>
-            <w:bookmarkStart w:id="0" w:name="_GoBack"/>
-            <w:bookmarkEnd w:id="0"/>
           </w:p>
         </w:tc>
       </w:tr>
@@ -2539,7 +2533,7 @@
 </file>
 
 <file path=customXml/itemProps1.xml><?xml version="1.0" encoding="utf-8"?>
-<ds:datastoreItem xmlns:ds="http://schemas.openxmlformats.org/officeDocument/2006/customXml" ds:itemID="{E615656E-CD76-4312-BAF1-716A97EB8937}">
+<ds:datastoreItem xmlns:ds="http://schemas.openxmlformats.org/officeDocument/2006/customXml" ds:itemID="{6E060C05-37C9-490E-AC77-ADC8917DE064}">
   <ds:schemaRefs>
     <ds:schemaRef ds:uri="http://schemas.openxmlformats.org/officeDocument/2006/bibliography"/>
   </ds:schemaRefs>
